--- a/Tables/Republican votes.docx
+++ b/Tables/Republican votes.docx
@@ -694,7 +694,7 @@
                 <w:szCs w:val="22"/>
                 <w:color w:val="000000"/>
               </w:rPr>
-              <w:t xml:space="preserve">3,111</w:t>
+              <w:t xml:space="preserve">3,112</w:t>
             </w:r>
           </w:p>
         </w:tc>
@@ -724,7 +724,7 @@
                 <w:szCs w:val="22"/>
                 <w:color w:val="000000"/>
               </w:rPr>
-              <w:t xml:space="preserve">0.5695929</w:t>
+              <w:t xml:space="preserve">0.5696027</w:t>
             </w:r>
           </w:p>
         </w:tc>
@@ -754,7 +754,7 @@
                 <w:szCs w:val="22"/>
                 <w:color w:val="000000"/>
               </w:rPr>
-              <w:t xml:space="preserve">0.1630946</w:t>
+              <w:t xml:space="preserve">0.1630693</w:t>
             </w:r>
           </w:p>
         </w:tc>
@@ -814,7 +814,7 @@
                 <w:szCs w:val="22"/>
                 <w:color w:val="000000"/>
               </w:rPr>
-              <w:t xml:space="preserve">0.5726407</w:t>
+              <w:t xml:space="preserve">0.5726517</w:t>
             </w:r>
           </w:p>
         </w:tc>
@@ -964,7 +964,7 @@
                 <w:szCs w:val="22"/>
                 <w:color w:val="000000"/>
               </w:rPr>
-              <w:t xml:space="preserve">7.9695591</w:t>
+              <w:t xml:space="preserve">7.9705298</w:t>
             </w:r>
           </w:p>
         </w:tc>
@@ -994,7 +994,7 @@
                 <w:szCs w:val="22"/>
                 <w:color w:val="000000"/>
               </w:rPr>
-              <w:t xml:space="preserve">239.81650443</w:t>
+              <w:t xml:space="preserve">239.8872661</w:t>
             </w:r>
           </w:p>
         </w:tc>
@@ -1024,7 +1024,7 @@
                 <w:szCs w:val="22"/>
                 <w:color w:val="000000"/>
               </w:rPr>
-              <w:t xml:space="preserve">0.002924082</w:t>
+              <w:t xml:space="preserve">0.002923158</w:t>
             </w:r>
           </w:p>
         </w:tc>
@@ -1210,7 +1210,7 @@
                 <w:szCs w:val="22"/>
                 <w:color w:val="000000"/>
               </w:rPr>
-              <w:t xml:space="preserve">3,111</w:t>
+              <w:t xml:space="preserve">3,112</w:t>
             </w:r>
           </w:p>
         </w:tc>
@@ -1240,7 +1240,7 @@
                 <w:szCs w:val="22"/>
                 <w:color w:val="000000"/>
               </w:rPr>
-              <w:t xml:space="preserve">0.5980017</w:t>
+              <w:t xml:space="preserve">0.5978287</w:t>
             </w:r>
           </w:p>
         </w:tc>
@@ -1270,7 +1270,7 @@
                 <w:szCs w:val="22"/>
                 <w:color w:val="000000"/>
               </w:rPr>
-              <w:t xml:space="preserve">0.1469116</w:t>
+              <w:t xml:space="preserve">0.1472042</w:t>
             </w:r>
           </w:p>
         </w:tc>
@@ -1330,7 +1330,7 @@
                 <w:szCs w:val="22"/>
                 <w:color w:val="000000"/>
               </w:rPr>
-              <w:t xml:space="preserve">0.6045926</w:t>
+              <w:t xml:space="preserve">0.6045143</w:t>
             </w:r>
           </w:p>
         </w:tc>
@@ -1390,7 +1390,7 @@
                 <w:szCs w:val="22"/>
                 <w:color w:val="000000"/>
               </w:rPr>
-              <w:t xml:space="preserve">0.08</w:t>
+              <w:t xml:space="preserve">0.06</w:t>
             </w:r>
           </w:p>
         </w:tc>
@@ -1450,7 +1450,7 @@
                 <w:szCs w:val="22"/>
                 <w:color w:val="000000"/>
               </w:rPr>
-              <w:t xml:space="preserve">0.88</w:t>
+              <w:t xml:space="preserve">0.90</w:t>
             </w:r>
           </w:p>
         </w:tc>
@@ -1480,7 +1480,7 @@
                 <w:szCs w:val="22"/>
                 <w:color w:val="000000"/>
               </w:rPr>
-              <w:t xml:space="preserve">-0.4535041</w:t>
+              <w:t xml:space="preserve">-0.4628218</w:t>
             </w:r>
           </w:p>
         </w:tc>
@@ -1510,7 +1510,7 @@
                 <w:szCs w:val="22"/>
                 <w:color w:val="000000"/>
               </w:rPr>
-              <w:t xml:space="preserve">0.07026615</w:t>
+              <w:t xml:space="preserve">0.1000946</w:t>
             </w:r>
           </w:p>
         </w:tc>
@@ -1540,7 +1540,7 @@
                 <w:szCs w:val="22"/>
                 <w:color w:val="000000"/>
               </w:rPr>
-              <w:t xml:space="preserve">0.002633941</w:t>
+              <w:t xml:space="preserve">0.002638764</w:t>
             </w:r>
           </w:p>
         </w:tc>
@@ -1732,7 +1732,7 @@
                 <w:szCs w:val="22"/>
                 <w:color w:val="000000"/>
               </w:rPr>
-              <w:t xml:space="preserve">3,111</w:t>
+              <w:t xml:space="preserve">3,112</w:t>
             </w:r>
           </w:p>
         </w:tc>
@@ -1764,7 +1764,7 @@
                 <w:szCs w:val="22"/>
                 <w:color w:val="000000"/>
               </w:rPr>
-              <w:t xml:space="preserve">0.6364726</w:t>
+              <w:t xml:space="preserve">0.6362936</w:t>
             </w:r>
           </w:p>
         </w:tc>
@@ -1796,7 +1796,7 @@
                 <w:szCs w:val="22"/>
                 <w:color w:val="000000"/>
               </w:rPr>
-              <w:t xml:space="preserve">0.1557782</w:t>
+              <w:t xml:space="preserve">0.1560723</w:t>
             </w:r>
           </w:p>
         </w:tc>
@@ -1860,7 +1860,7 @@
                 <w:szCs w:val="22"/>
                 <w:color w:val="000000"/>
               </w:rPr>
-              <w:t xml:space="preserve">0.6506747</w:t>
+              <w:t xml:space="preserve">0.6505778</w:t>
             </w:r>
           </w:p>
         </w:tc>
@@ -2020,7 +2020,7 @@
                 <w:szCs w:val="22"/>
                 <w:color w:val="000000"/>
               </w:rPr>
-              <w:t xml:space="preserve">-0.8224014</w:t>
+              <w:t xml:space="preserve">-0.8286244</w:t>
             </w:r>
           </w:p>
         </w:tc>
@@ -2052,7 +2052,7 @@
                 <w:szCs w:val="22"/>
                 <w:color w:val="000000"/>
               </w:rPr>
-              <w:t xml:space="preserve">0.33974857</w:t>
+              <w:t xml:space="preserve">0.3617064</w:t>
             </w:r>
           </w:p>
         </w:tc>
@@ -2084,7 +2084,7 @@
                 <w:szCs w:val="22"/>
                 <w:color w:val="000000"/>
               </w:rPr>
-              <w:t xml:space="preserve">0.002792909</w:t>
+              <w:t xml:space="preserve">0.002797732</w:t>
             </w:r>
           </w:p>
         </w:tc>
